--- a/art/art.docx
+++ b/art/art.docx
@@ -12,8 +12,8 @@
         <mc:AlternateContent>
           <mc:Choice Requires="wpc">
             <w:drawing>
-              <wp:inline distT="0" distB="0" distL="0" distR="0" wp14:anchorId="334D04F1" wp14:editId="60728371">
-                <wp:extent cx="9323070" cy="6354013"/>
+              <wp:inline distT="0" distB="0" distL="0" distR="0" wp14:anchorId="334D04F1" wp14:editId="0C0D7053">
+                <wp:extent cx="9323070" cy="6505132"/>
                 <wp:effectExtent l="0" t="0" r="0" b="0"/>
                 <wp:docPr id="3" name="Canvas 3"/>
                 <wp:cNvGraphicFramePr>
@@ -26,36 +26,13 @@
                       <wpc:whole/>
                       <pic:pic xmlns:pic="http://schemas.openxmlformats.org/drawingml/2006/picture">
                         <pic:nvPicPr>
-                          <pic:cNvPr id="1" name="Picture 1"/>
+                          <pic:cNvPr id="2" name="Picture 2"/>
                           <pic:cNvPicPr>
                             <a:picLocks noChangeAspect="1"/>
                           </pic:cNvPicPr>
                         </pic:nvPicPr>
                         <pic:blipFill>
                           <a:blip r:embed="rId4"/>
-                          <a:stretch>
-                            <a:fillRect/>
-                          </a:stretch>
-                        </pic:blipFill>
-                        <pic:spPr>
-                          <a:xfrm rot="10800000">
-                            <a:off x="1590977" y="1529123"/>
-                            <a:ext cx="1846419" cy="2610825"/>
-                          </a:xfrm>
-                          <a:prstGeom prst="rect">
-                            <a:avLst/>
-                          </a:prstGeom>
-                        </pic:spPr>
-                      </pic:pic>
-                      <pic:pic xmlns:pic="http://schemas.openxmlformats.org/drawingml/2006/picture">
-                        <pic:nvPicPr>
-                          <pic:cNvPr id="2" name="Picture 2"/>
-                          <pic:cNvPicPr>
-                            <a:picLocks noChangeAspect="1"/>
-                          </pic:cNvPicPr>
-                        </pic:nvPicPr>
-                        <pic:blipFill>
-                          <a:blip r:embed="rId5"/>
                           <a:stretch>
                             <a:fillRect/>
                           </a:stretch>
@@ -71,151 +48,12 @@
                         </pic:spPr>
                       </pic:pic>
                       <wps:wsp>
-                        <wps:cNvPr id="4" name="Straight Connector 4"/>
+                        <wps:cNvPr id="54" name="Straight Connector 54"/>
                         <wps:cNvCnPr/>
                         <wps:spPr>
                           <a:xfrm>
-                            <a:off x="4343400" y="1770562"/>
-                            <a:ext cx="0" cy="1371826"/>
-                          </a:xfrm>
-                          <a:prstGeom prst="line">
-                            <a:avLst/>
-                          </a:prstGeom>
-                          <a:ln w="57150">
-                            <a:solidFill>
-                              <a:schemeClr val="tx1"/>
-                            </a:solidFill>
-                          </a:ln>
-                        </wps:spPr>
-                        <wps:style>
-                          <a:lnRef idx="1">
-                            <a:schemeClr val="accent1"/>
-                          </a:lnRef>
-                          <a:fillRef idx="0">
-                            <a:schemeClr val="accent1"/>
-                          </a:fillRef>
-                          <a:effectRef idx="0">
-                            <a:schemeClr val="accent1"/>
-                          </a:effectRef>
-                          <a:fontRef idx="minor">
-                            <a:schemeClr val="tx1"/>
-                          </a:fontRef>
-                        </wps:style>
-                        <wps:bodyPr/>
-                      </wps:wsp>
-                      <wps:wsp>
-                        <wps:cNvPr id="50" name="Straight Connector 50"/>
-                        <wps:cNvCnPr/>
-                        <wps:spPr>
-                          <a:xfrm>
-                            <a:off x="4114800" y="1427897"/>
-                            <a:ext cx="0" cy="1599514"/>
-                          </a:xfrm>
-                          <a:prstGeom prst="line">
-                            <a:avLst/>
-                          </a:prstGeom>
-                          <a:ln w="57150">
-                            <a:solidFill>
-                              <a:schemeClr val="bg1">
-                                <a:lumMod val="75000"/>
-                              </a:schemeClr>
-                            </a:solidFill>
-                          </a:ln>
-                        </wps:spPr>
-                        <wps:style>
-                          <a:lnRef idx="1">
-                            <a:schemeClr val="accent1"/>
-                          </a:lnRef>
-                          <a:fillRef idx="0">
-                            <a:schemeClr val="accent1"/>
-                          </a:fillRef>
-                          <a:effectRef idx="0">
-                            <a:schemeClr val="accent1"/>
-                          </a:effectRef>
-                          <a:fontRef idx="minor">
-                            <a:schemeClr val="tx1"/>
-                          </a:fontRef>
-                        </wps:style>
-                        <wps:bodyPr/>
-                      </wps:wsp>
-                      <wps:wsp>
-                        <wps:cNvPr id="51" name="Straight Connector 51"/>
-                        <wps:cNvCnPr/>
-                        <wps:spPr>
-                          <a:xfrm flipH="1">
-                            <a:off x="3200400" y="1427851"/>
-                            <a:ext cx="914400" cy="0"/>
-                          </a:xfrm>
-                          <a:prstGeom prst="line">
-                            <a:avLst/>
-                          </a:prstGeom>
-                          <a:ln w="57150">
-                            <a:solidFill>
-                              <a:schemeClr val="bg1">
-                                <a:lumMod val="75000"/>
-                              </a:schemeClr>
-                            </a:solidFill>
-                          </a:ln>
-                        </wps:spPr>
-                        <wps:style>
-                          <a:lnRef idx="1">
-                            <a:schemeClr val="accent1"/>
-                          </a:lnRef>
-                          <a:fillRef idx="0">
-                            <a:schemeClr val="accent1"/>
-                          </a:fillRef>
-                          <a:effectRef idx="0">
-                            <a:schemeClr val="accent1"/>
-                          </a:effectRef>
-                          <a:fontRef idx="minor">
-                            <a:schemeClr val="tx1"/>
-                          </a:fontRef>
-                        </wps:style>
-                        <wps:bodyPr/>
-                      </wps:wsp>
-                      <wps:wsp>
-                        <wps:cNvPr id="52" name="Straight Connector 52"/>
-                        <wps:cNvCnPr/>
-                        <wps:spPr>
-                          <a:xfrm>
-                            <a:off x="3200400" y="1427887"/>
-                            <a:ext cx="0" cy="342910"/>
-                          </a:xfrm>
-                          <a:prstGeom prst="line">
-                            <a:avLst/>
-                          </a:prstGeom>
-                          <a:ln w="57150">
-                            <a:solidFill>
-                              <a:schemeClr val="bg1">
-                                <a:lumMod val="75000"/>
-                              </a:schemeClr>
-                            </a:solidFill>
-                            <a:tailEnd type="oval" w="sm" len="sm"/>
-                          </a:ln>
-                        </wps:spPr>
-                        <wps:style>
-                          <a:lnRef idx="1">
-                            <a:schemeClr val="accent1"/>
-                          </a:lnRef>
-                          <a:fillRef idx="0">
-                            <a:schemeClr val="accent1"/>
-                          </a:fillRef>
-                          <a:effectRef idx="0">
-                            <a:schemeClr val="accent1"/>
-                          </a:effectRef>
-                          <a:fontRef idx="minor">
-                            <a:schemeClr val="tx1"/>
-                          </a:fontRef>
-                        </wps:style>
-                        <wps:bodyPr/>
-                      </wps:wsp>
-                      <wps:wsp>
-                        <wps:cNvPr id="53" name="Straight Connector 53"/>
-                        <wps:cNvCnPr/>
-                        <wps:spPr>
-                          <a:xfrm flipH="1" flipV="1">
-                            <a:off x="3314700" y="1770619"/>
-                            <a:ext cx="1028700" cy="121"/>
+                            <a:off x="4343400" y="3142359"/>
+                            <a:ext cx="457200" cy="0"/>
                           </a:xfrm>
                           <a:prstGeom prst="line">
                             <a:avLst/>
@@ -244,12 +82,69 @@
                         <wps:bodyPr/>
                       </wps:wsp>
                       <wps:wsp>
-                        <wps:cNvPr id="54" name="Straight Connector 54"/>
+                        <wps:cNvPr id="60" name="Straight Connector 60"/>
                         <wps:cNvCnPr/>
                         <wps:spPr>
-                          <a:xfrm>
-                            <a:off x="4343400" y="3142359"/>
-                            <a:ext cx="457200" cy="0"/>
+                          <a:xfrm flipV="1">
+                            <a:off x="2057400" y="2914480"/>
+                            <a:ext cx="0" cy="1600370"/>
+                          </a:xfrm>
+                          <a:prstGeom prst="line">
+                            <a:avLst/>
+                          </a:prstGeom>
+                          <a:ln w="127000">
+                            <a:solidFill>
+                              <a:schemeClr val="accent2"/>
+                            </a:solidFill>
+                            <a:tailEnd type="none" w="sm" len="sm"/>
+                          </a:ln>
+                        </wps:spPr>
+                        <wps:style>
+                          <a:lnRef idx="1">
+                            <a:schemeClr val="accent1"/>
+                          </a:lnRef>
+                          <a:fillRef idx="0">
+                            <a:schemeClr val="accent1"/>
+                          </a:fillRef>
+                          <a:effectRef idx="0">
+                            <a:schemeClr val="accent1"/>
+                          </a:effectRef>
+                          <a:fontRef idx="minor">
+                            <a:schemeClr val="tx1"/>
+                          </a:fontRef>
+                        </wps:style>
+                        <wps:bodyPr/>
+                      </wps:wsp>
+                      <pic:pic xmlns:pic="http://schemas.openxmlformats.org/drawingml/2006/picture">
+                        <pic:nvPicPr>
+                          <pic:cNvPr id="6" name="Picture 6"/>
+                          <pic:cNvPicPr>
+                            <a:picLocks noChangeAspect="1"/>
+                          </pic:cNvPicPr>
+                        </pic:nvPicPr>
+                        <pic:blipFill>
+                          <a:blip r:embed="rId5"/>
+                          <a:stretch>
+                            <a:fillRect/>
+                          </a:stretch>
+                        </pic:blipFill>
+                        <pic:spPr>
+                          <a:xfrm rot="16200000">
+                            <a:off x="2242395" y="1443848"/>
+                            <a:ext cx="2628859" cy="1265327"/>
+                          </a:xfrm>
+                          <a:prstGeom prst="rect">
+                            <a:avLst/>
+                          </a:prstGeom>
+                        </pic:spPr>
+                      </pic:pic>
+                      <wps:wsp>
+                        <wps:cNvPr id="53" name="Straight Connector 53"/>
+                        <wps:cNvCnPr/>
+                        <wps:spPr>
+                          <a:xfrm flipV="1">
+                            <a:off x="4000500" y="3028954"/>
+                            <a:ext cx="0" cy="228596"/>
                           </a:xfrm>
                           <a:prstGeom prst="line">
                             <a:avLst/>
@@ -294,40 +189,7 @@
                                 <a:lumMod val="75000"/>
                               </a:schemeClr>
                             </a:solidFill>
-                            <a:tailEnd type="oval" w="sm" len="sm"/>
-                          </a:ln>
-                        </wps:spPr>
-                        <wps:style>
-                          <a:lnRef idx="1">
-                            <a:schemeClr val="accent1"/>
-                          </a:lnRef>
-                          <a:fillRef idx="0">
-                            <a:schemeClr val="accent1"/>
-                          </a:fillRef>
-                          <a:effectRef idx="0">
-                            <a:schemeClr val="accent1"/>
-                          </a:effectRef>
-                          <a:fontRef idx="minor">
-                            <a:schemeClr val="tx1"/>
-                          </a:fontRef>
-                        </wps:style>
-                        <wps:bodyPr/>
-                      </wps:wsp>
-                      <wps:wsp>
-                        <wps:cNvPr id="56" name="Straight Connector 56"/>
-                        <wps:cNvCnPr/>
-                        <wps:spPr>
-                          <a:xfrm flipV="1">
-                            <a:off x="4319516" y="3942652"/>
-                            <a:ext cx="914400" cy="93"/>
-                          </a:xfrm>
-                          <a:prstGeom prst="line">
-                            <a:avLst/>
-                          </a:prstGeom>
-                          <a:ln w="127000">
-                            <a:solidFill>
-                              <a:schemeClr val="accent2"/>
-                            </a:solidFill>
+                            <a:headEnd type="oval" w="sm" len="sm"/>
                             <a:tailEnd type="oval" w="sm" len="sm"/>
                           </a:ln>
                         </wps:spPr>
@@ -352,7 +214,7 @@
                         <wps:cNvCnPr/>
                         <wps:spPr>
                           <a:xfrm flipV="1">
-                            <a:off x="800100" y="1885229"/>
+                            <a:off x="2057400" y="2914706"/>
                             <a:ext cx="914400" cy="0"/>
                           </a:xfrm>
                           <a:prstGeom prst="line">
@@ -381,13 +243,45 @@
                         </wps:style>
                         <wps:bodyPr/>
                       </wps:wsp>
+                      <pic:pic xmlns:pic="http://schemas.openxmlformats.org/drawingml/2006/picture">
+                        <pic:nvPicPr>
+                          <pic:cNvPr id="30" name="Picture 30"/>
+                          <pic:cNvPicPr/>
+                        </pic:nvPicPr>
+                        <pic:blipFill>
+                          <a:blip r:embed="rId6" cstate="print">
+                            <a:extLst>
+                              <a:ext uri="{28A0092B-C50C-407E-A947-70E740481C1C}">
+                                <a14:useLocalDpi xmlns:a14="http://schemas.microsoft.com/office/drawing/2010/main" val="0"/>
+                              </a:ext>
+                            </a:extLst>
+                          </a:blip>
+                          <a:srcRect/>
+                          <a:stretch>
+                            <a:fillRect/>
+                          </a:stretch>
+                        </pic:blipFill>
+                        <pic:spPr bwMode="auto">
+                          <a:xfrm>
+                            <a:off x="4457700" y="3714910"/>
+                            <a:ext cx="971550" cy="1066614"/>
+                          </a:xfrm>
+                          <a:prstGeom prst="rect">
+                            <a:avLst/>
+                          </a:prstGeom>
+                          <a:noFill/>
+                          <a:ln>
+                            <a:noFill/>
+                          </a:ln>
+                        </pic:spPr>
+                      </pic:pic>
                       <wps:wsp>
-                        <wps:cNvPr id="60" name="Straight Connector 60"/>
+                        <wps:cNvPr id="56" name="Straight Connector 56"/>
                         <wps:cNvCnPr/>
                         <wps:spPr>
-                          <a:xfrm flipV="1">
-                            <a:off x="800100" y="1885038"/>
-                            <a:ext cx="0" cy="2743259"/>
+                          <a:xfrm>
+                            <a:off x="2057400" y="4514850"/>
+                            <a:ext cx="2400300" cy="115"/>
                           </a:xfrm>
                           <a:prstGeom prst="line">
                             <a:avLst/>
@@ -396,7 +290,7 @@
                             <a:solidFill>
                               <a:schemeClr val="accent2"/>
                             </a:solidFill>
-                            <a:tailEnd type="none" w="sm" len="sm"/>
+                            <a:tailEnd type="oval" w="sm" len="sm"/>
                           </a:ln>
                         </wps:spPr>
                         <wps:style>
@@ -416,21 +310,20 @@
                         <wps:bodyPr/>
                       </wps:wsp>
                       <wps:wsp>
-                        <wps:cNvPr id="72" name="Straight Connector 72"/>
+                        <wps:cNvPr id="18" name="Straight Connector 18"/>
                         <wps:cNvCnPr/>
                         <wps:spPr>
                           <a:xfrm>
-                            <a:off x="800100" y="4628001"/>
-                            <a:ext cx="3543300" cy="0"/>
+                            <a:off x="4343400" y="3143064"/>
+                            <a:ext cx="0" cy="114486"/>
                           </a:xfrm>
                           <a:prstGeom prst="line">
                             <a:avLst/>
                           </a:prstGeom>
-                          <a:ln w="127000">
+                          <a:ln w="57150">
                             <a:solidFill>
-                              <a:schemeClr val="accent2"/>
+                              <a:schemeClr val="tx1"/>
                             </a:solidFill>
-                            <a:tailEnd type="none" w="sm" len="sm"/>
                           </a:ln>
                         </wps:spPr>
                         <wps:style>
@@ -450,21 +343,20 @@
                         <wps:bodyPr/>
                       </wps:wsp>
                       <wps:wsp>
-                        <wps:cNvPr id="73" name="Straight Connector 73"/>
+                        <wps:cNvPr id="4" name="Straight Connector 4"/>
                         <wps:cNvCnPr/>
                         <wps:spPr>
-                          <a:xfrm flipV="1">
-                            <a:off x="4343400" y="3942619"/>
-                            <a:ext cx="0" cy="685087"/>
+                          <a:xfrm flipH="1" flipV="1">
+                            <a:off x="4000500" y="3257653"/>
+                            <a:ext cx="342900" cy="103"/>
                           </a:xfrm>
                           <a:prstGeom prst="line">
                             <a:avLst/>
                           </a:prstGeom>
-                          <a:ln w="127000">
+                          <a:ln w="57150">
                             <a:solidFill>
-                              <a:schemeClr val="accent2"/>
+                              <a:schemeClr val="tx1"/>
                             </a:solidFill>
-                            <a:tailEnd type="none" w="sm" len="sm"/>
                           </a:ln>
                         </wps:spPr>
                         <wps:style>
@@ -482,6 +374,38 @@
                           </a:fontRef>
                         </wps:style>
                         <wps:bodyPr/>
+                      </wps:wsp>
+                      <wps:wsp>
+                        <wps:cNvPr id="15" name="Text Box 15"/>
+                        <wps:cNvSpPr txBox="1"/>
+                        <wps:spPr>
+                          <a:xfrm>
+                            <a:off x="4114800" y="2800396"/>
+                            <a:ext cx="1028700" cy="685800"/>
+                          </a:xfrm>
+                          <a:prstGeom prst="rect">
+                            <a:avLst/>
+                          </a:prstGeom>
+                          <a:noFill/>
+                          <a:ln w="6350">
+                            <a:noFill/>
+                          </a:ln>
+                        </wps:spPr>
+                        <wps:txbx>
+                          <w:txbxContent>
+                            <w:p>
+                              <w:r>
+                                <w:t>GPIO21</w:t>
+                              </w:r>
+                            </w:p>
+                          </w:txbxContent>
+                        </wps:txbx>
+                        <wps:bodyPr rot="0" spcFirstLastPara="0" vertOverflow="overflow" horzOverflow="overflow" vert="horz" wrap="square" lIns="91440" tIns="45720" rIns="91440" bIns="45720" numCol="1" spcCol="0" rtlCol="0" fromWordArt="0" anchor="t" anchorCtr="0" forceAA="0" compatLnSpc="1">
+                          <a:prstTxWarp prst="textNoShape">
+                            <a:avLst/>
+                          </a:prstTxWarp>
+                          <a:noAutofit/>
+                        </wps:bodyPr>
                       </wps:wsp>
                     </wpc:wpc>
                   </a:graphicData>
@@ -491,7 +415,7 @@
           </mc:Choice>
           <mc:Fallback>
             <w:pict>
-              <v:group w14:anchorId="66D9D439" id="Canvas 3" o:spid="_x0000_s1026" editas="canvas" style="width:734.1pt;height:500.3pt;mso-position-horizontal-relative:char;mso-position-vertical-relative:line" coordsize="93230,63538" o:gfxdata="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">
+              <v:group w14:anchorId="334D04F1" id="Canvas 3" o:spid="_x0000_s1026" editas="canvas" style="width:734.1pt;height:512.2pt;mso-position-horizontal-relative:char;mso-position-vertical-relative:line" coordsize="93230,65049" o:gfxdata="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